--- a/登录设计文档.docx
+++ b/登录设计文档.docx
@@ -399,34 +399,705 @@
         </w:rPr>
         <w:t>存储时，拼接当前日期参数</w:t>
       </w:r>
+      <w:r>
+        <w:rPr>
+          <w:rFonts w:hint="eastAsia"/>
+          <w:lang w:val="en-US" w:eastAsia="zh-CN"/>
+        </w:rPr>
+        <w:t>），并存储于redis（若已经存在对应accToken则先清除）。</w:t>
+      </w:r>
+    </w:p>
+    <w:p>
+      <w:pPr>
+        <w:numPr>
+          <w:ilvl w:val="0"/>
+          <w:numId w:val="2"/>
+        </w:numPr>
+        <w:rPr>
+          <w:rFonts w:hint="eastAsia"/>
+          <w:lang w:val="en-US" w:eastAsia="zh-CN"/>
+        </w:rPr>
+      </w:pPr>
+      <w:r>
+        <w:rPr>
+          <w:rFonts w:hint="eastAsia"/>
+          <w:lang w:val="en-US" w:eastAsia="zh-CN"/>
+        </w:rPr>
+        <w:t>客户端存储accToken、userId、</w:t>
+      </w:r>
+      <w:r>
+        <w:rPr>
+          <w:rFonts w:hint="eastAsia" w:ascii="Consolas" w:hAnsi="Consolas" w:eastAsia="Consolas"/>
+          <w:color w:val="2A00FF"/>
+          <w:sz w:val="22"/>
+          <w:highlight w:val="white"/>
+        </w:rPr>
+        <w:t>phonenum</w:t>
+      </w:r>
+      <w:r>
+        <w:rPr>
+          <w:rFonts w:hint="eastAsia" w:ascii="Consolas" w:hAnsi="Consolas" w:eastAsia="宋体"/>
+          <w:color w:val="2A00FF"/>
+          <w:sz w:val="22"/>
+          <w:highlight w:val="white"/>
+          <w:lang w:eastAsia="zh-CN"/>
+        </w:rPr>
+        <w:t>、</w:t>
+      </w:r>
+      <w:r>
+        <w:rPr>
+          <w:rFonts w:hint="eastAsia" w:ascii="Consolas" w:hAnsi="Consolas" w:eastAsia="Consolas"/>
+          <w:color w:val="2A00FF"/>
+          <w:sz w:val="22"/>
+          <w:highlight w:val="white"/>
+        </w:rPr>
+        <w:t>lastLoginTime</w:t>
+      </w:r>
+    </w:p>
+    <w:p>
+      <w:pPr>
+        <w:widowControl w:val="0"/>
+        <w:numPr>
+          <w:numId w:val="0"/>
+        </w:numPr>
+        <w:jc w:val="both"/>
+        <w:rPr>
+          <w:rFonts w:hint="eastAsia" w:ascii="Consolas" w:hAnsi="Consolas" w:eastAsia="宋体"/>
+          <w:color w:val="2A00FF"/>
+          <w:sz w:val="22"/>
+          <w:highlight w:val="white"/>
+          <w:lang w:val="en-US" w:eastAsia="zh-CN"/>
+        </w:rPr>
+      </w:pPr>
+      <w:r>
+        <w:rPr>
+          <w:rFonts w:hint="eastAsia" w:ascii="Consolas" w:hAnsi="Consolas" w:eastAsia="宋体"/>
+          <w:color w:val="2A00FF"/>
+          <w:sz w:val="22"/>
+          <w:highlight w:val="white"/>
+          <w:lang w:val="en-US" w:eastAsia="zh-CN"/>
+        </w:rPr>
+        <w:t>数据库mysql：</w:t>
+      </w:r>
+    </w:p>
+    <w:p>
+      <w:pPr>
+        <w:widowControl w:val="0"/>
+        <w:numPr>
+          <w:numId w:val="0"/>
+        </w:numPr>
+        <w:jc w:val="both"/>
+        <w:rPr>
+          <w:rFonts w:hint="eastAsia" w:ascii="Consolas" w:hAnsi="Consolas" w:eastAsia="宋体"/>
+          <w:color w:val="2A00FF"/>
+          <w:sz w:val="22"/>
+          <w:highlight w:val="white"/>
+          <w:lang w:val="en-US" w:eastAsia="zh-CN"/>
+        </w:rPr>
+      </w:pPr>
+      <w:r>
+        <w:rPr>
+          <w:rFonts w:hint="eastAsia" w:ascii="Consolas" w:hAnsi="Consolas" w:eastAsia="宋体"/>
+          <w:color w:val="2A00FF"/>
+          <w:sz w:val="22"/>
+          <w:highlight w:val="white"/>
+          <w:lang w:val="en-US" w:eastAsia="zh-CN"/>
+        </w:rPr>
+        <w:t xml:space="preserve">   库名user:</w:t>
+      </w:r>
+    </w:p>
+    <w:p>
+      <w:pPr>
+        <w:widowControl w:val="0"/>
+        <w:numPr>
+          <w:numId w:val="0"/>
+        </w:numPr>
+        <w:ind w:firstLine="420" w:firstLineChars="0"/>
+        <w:jc w:val="both"/>
+        <w:rPr>
+          <w:rFonts w:hint="eastAsia" w:ascii="Consolas" w:hAnsi="Consolas" w:eastAsia="宋体"/>
+          <w:color w:val="2A00FF"/>
+          <w:sz w:val="22"/>
+          <w:highlight w:val="white"/>
+          <w:lang w:val="en-US" w:eastAsia="zh-CN"/>
+        </w:rPr>
+      </w:pPr>
+      <w:r>
+        <w:rPr>
+          <w:rFonts w:hint="eastAsia" w:ascii="Consolas" w:hAnsi="Consolas" w:eastAsia="宋体"/>
+          <w:color w:val="2A00FF"/>
+          <w:sz w:val="22"/>
+          <w:highlight w:val="white"/>
+          <w:lang w:val="en-US" w:eastAsia="zh-CN"/>
+        </w:rPr>
+        <w:t>字段如下</w:t>
+      </w:r>
+    </w:p>
+    <w:p>
+      <w:pPr>
+        <w:widowControl w:val="0"/>
+        <w:numPr>
+          <w:ilvl w:val="0"/>
+          <w:numId w:val="3"/>
+        </w:numPr>
+        <w:ind w:firstLine="660" w:firstLineChars="300"/>
+        <w:jc w:val="both"/>
+        <w:rPr>
+          <w:rFonts w:hint="eastAsia" w:ascii="Consolas" w:hAnsi="Consolas" w:eastAsia="宋体"/>
+          <w:color w:val="2A00FF"/>
+          <w:sz w:val="22"/>
+          <w:highlight w:val="white"/>
+          <w:lang w:val="en-US" w:eastAsia="zh-CN"/>
+        </w:rPr>
+      </w:pPr>
+      <w:r>
+        <w:rPr>
+          <w:rFonts w:hint="eastAsia" w:ascii="Consolas" w:hAnsi="Consolas" w:eastAsia="宋体"/>
+          <w:color w:val="2A00FF"/>
+          <w:sz w:val="22"/>
+          <w:highlight w:val="white"/>
+          <w:lang w:val="en-US" w:eastAsia="zh-CN"/>
+        </w:rPr>
+        <w:t>Id</w:t>
+      </w:r>
+    </w:p>
+    <w:p>
+      <w:pPr>
+        <w:widowControl w:val="0"/>
+        <w:numPr>
+          <w:ilvl w:val="0"/>
+          <w:numId w:val="3"/>
+        </w:numPr>
+        <w:ind w:firstLine="660" w:firstLineChars="300"/>
+        <w:jc w:val="both"/>
+        <w:rPr>
+          <w:rFonts w:hint="eastAsia" w:ascii="Consolas" w:hAnsi="Consolas" w:eastAsia="宋体"/>
+          <w:color w:val="2A00FF"/>
+          <w:sz w:val="22"/>
+          <w:highlight w:val="white"/>
+          <w:lang w:val="en-US" w:eastAsia="zh-CN"/>
+        </w:rPr>
+      </w:pPr>
+      <w:r>
+        <w:rPr>
+          <w:rFonts w:hint="eastAsia" w:ascii="Consolas" w:hAnsi="Consolas" w:eastAsia="宋体"/>
+          <w:color w:val="2A00FF"/>
+          <w:sz w:val="22"/>
+          <w:highlight w:val="white"/>
+          <w:lang w:val="en-US" w:eastAsia="zh-CN"/>
+        </w:rPr>
+        <w:t xml:space="preserve">Loginname 登录名 </w:t>
+      </w:r>
+    </w:p>
+    <w:p>
+      <w:pPr>
+        <w:widowControl w:val="0"/>
+        <w:numPr>
+          <w:ilvl w:val="0"/>
+          <w:numId w:val="3"/>
+        </w:numPr>
+        <w:ind w:firstLine="660" w:firstLineChars="300"/>
+        <w:jc w:val="both"/>
+        <w:rPr>
+          <w:rFonts w:hint="eastAsia" w:ascii="Consolas" w:hAnsi="Consolas" w:eastAsia="宋体"/>
+          <w:color w:val="2A00FF"/>
+          <w:sz w:val="22"/>
+          <w:highlight w:val="white"/>
+          <w:lang w:val="en-US" w:eastAsia="zh-CN"/>
+        </w:rPr>
+      </w:pPr>
+      <w:r>
+        <w:rPr>
+          <w:rFonts w:hint="eastAsia" w:ascii="Consolas" w:hAnsi="Consolas" w:eastAsia="宋体"/>
+          <w:color w:val="2A00FF"/>
+          <w:sz w:val="22"/>
+          <w:highlight w:val="white"/>
+          <w:lang w:val="en-US" w:eastAsia="zh-CN"/>
+        </w:rPr>
+        <w:t>Nickname 微信昵称</w:t>
+      </w:r>
+    </w:p>
+    <w:p>
+      <w:pPr>
+        <w:widowControl w:val="0"/>
+        <w:numPr>
+          <w:ilvl w:val="0"/>
+          <w:numId w:val="3"/>
+        </w:numPr>
+        <w:ind w:firstLine="660" w:firstLineChars="300"/>
+        <w:jc w:val="both"/>
+        <w:rPr>
+          <w:rFonts w:hint="eastAsia" w:ascii="Consolas" w:hAnsi="Consolas" w:eastAsia="宋体"/>
+          <w:color w:val="2A00FF"/>
+          <w:sz w:val="22"/>
+          <w:highlight w:val="white"/>
+          <w:lang w:val="en-US" w:eastAsia="zh-CN"/>
+        </w:rPr>
+      </w:pPr>
+      <w:r>
+        <w:rPr>
+          <w:rFonts w:hint="eastAsia" w:ascii="Consolas" w:hAnsi="Consolas" w:eastAsia="宋体"/>
+          <w:color w:val="2A00FF"/>
+          <w:sz w:val="22"/>
+          <w:highlight w:val="white"/>
+          <w:lang w:val="en-US" w:eastAsia="zh-CN"/>
+        </w:rPr>
+        <w:t>Image 微信头像</w:t>
+      </w:r>
+    </w:p>
+    <w:p>
+      <w:pPr>
+        <w:widowControl w:val="0"/>
+        <w:numPr>
+          <w:ilvl w:val="0"/>
+          <w:numId w:val="3"/>
+        </w:numPr>
+        <w:ind w:firstLine="660" w:firstLineChars="300"/>
+        <w:jc w:val="both"/>
+        <w:rPr>
+          <w:rFonts w:hint="eastAsia" w:ascii="Consolas" w:hAnsi="Consolas" w:eastAsia="宋体"/>
+          <w:color w:val="2A00FF"/>
+          <w:sz w:val="22"/>
+          <w:highlight w:val="white"/>
+          <w:lang w:val="en-US" w:eastAsia="zh-CN"/>
+        </w:rPr>
+      </w:pPr>
+      <w:r>
+        <w:rPr>
+          <w:rFonts w:hint="eastAsia" w:ascii="Consolas" w:hAnsi="Consolas" w:eastAsia="宋体"/>
+          <w:color w:val="2A00FF"/>
+          <w:sz w:val="22"/>
+          <w:highlight w:val="white"/>
+          <w:lang w:val="en-US" w:eastAsia="zh-CN"/>
+        </w:rPr>
+        <w:t>Password md5加密后的密码</w:t>
+      </w:r>
+    </w:p>
+    <w:p>
+      <w:pPr>
+        <w:widowControl w:val="0"/>
+        <w:numPr>
+          <w:ilvl w:val="0"/>
+          <w:numId w:val="3"/>
+        </w:numPr>
+        <w:ind w:firstLine="660" w:firstLineChars="300"/>
+        <w:jc w:val="both"/>
+        <w:rPr>
+          <w:rFonts w:hint="eastAsia" w:ascii="Consolas" w:hAnsi="Consolas" w:eastAsia="宋体"/>
+          <w:color w:val="2A00FF"/>
+          <w:sz w:val="22"/>
+          <w:highlight w:val="white"/>
+          <w:lang w:val="en-US" w:eastAsia="zh-CN"/>
+        </w:rPr>
+      </w:pPr>
+      <w:r>
+        <w:rPr>
+          <w:rFonts w:hint="eastAsia" w:ascii="Consolas" w:hAnsi="Consolas" w:eastAsia="宋体"/>
+          <w:color w:val="2A00FF"/>
+          <w:sz w:val="22"/>
+          <w:highlight w:val="white"/>
+          <w:lang w:val="en-US" w:eastAsia="zh-CN"/>
+        </w:rPr>
+        <w:t>userType用户类型 0、首批白名单用户</w:t>
+      </w:r>
+    </w:p>
+    <w:p>
+      <w:pPr>
+        <w:widowControl w:val="0"/>
+        <w:numPr>
+          <w:ilvl w:val="0"/>
+          <w:numId w:val="3"/>
+        </w:numPr>
+        <w:ind w:firstLine="660" w:firstLineChars="300"/>
+        <w:jc w:val="both"/>
+        <w:rPr>
+          <w:rFonts w:hint="eastAsia" w:ascii="Consolas" w:hAnsi="Consolas" w:eastAsia="宋体"/>
+          <w:color w:val="2A00FF"/>
+          <w:sz w:val="22"/>
+          <w:highlight w:val="white"/>
+          <w:lang w:val="en-US" w:eastAsia="zh-CN"/>
+        </w:rPr>
+      </w:pPr>
+      <w:r>
+        <w:rPr>
+          <w:rFonts w:hint="eastAsia" w:ascii="Consolas" w:hAnsi="Consolas" w:eastAsia="宋体"/>
+          <w:color w:val="2A00FF"/>
+          <w:sz w:val="22"/>
+          <w:highlight w:val="white"/>
+          <w:lang w:val="en-US" w:eastAsia="zh-CN"/>
+        </w:rPr>
+        <w:t>Login</w:t>
+      </w:r>
+    </w:p>
+    <w:p>
+      <w:pPr>
+        <w:widowControl w:val="0"/>
+        <w:numPr>
+          <w:numId w:val="0"/>
+        </w:numPr>
+        <w:jc w:val="both"/>
+        <w:rPr>
+          <w:rFonts w:hint="eastAsia" w:ascii="Consolas" w:hAnsi="Consolas" w:eastAsia="宋体"/>
+          <w:color w:val="2A00FF"/>
+          <w:sz w:val="22"/>
+          <w:highlight w:val="white"/>
+          <w:lang w:val="en-US" w:eastAsia="zh-CN"/>
+        </w:rPr>
+      </w:pPr>
+    </w:p>
+    <w:p>
+      <w:pPr>
+        <w:widowControl w:val="0"/>
+        <w:numPr>
+          <w:numId w:val="0"/>
+        </w:numPr>
+        <w:jc w:val="both"/>
+        <w:rPr>
+          <w:rFonts w:hint="eastAsia" w:ascii="Consolas" w:hAnsi="Consolas" w:eastAsia="宋体"/>
+          <w:color w:val="2A00FF"/>
+          <w:sz w:val="22"/>
+          <w:highlight w:val="white"/>
+          <w:lang w:val="en-US" w:eastAsia="zh-CN"/>
+        </w:rPr>
+      </w:pPr>
+      <w:r>
+        <w:rPr>
+          <w:rFonts w:hint="eastAsia" w:ascii="Consolas" w:hAnsi="Consolas" w:eastAsia="宋体"/>
+          <w:color w:val="2A00FF"/>
+          <w:sz w:val="22"/>
+          <w:highlight w:val="white"/>
+          <w:lang w:val="en-US" w:eastAsia="zh-CN"/>
+        </w:rPr>
+        <w:t>数据库redis:</w:t>
+      </w:r>
+    </w:p>
+    <w:p>
+      <w:pPr>
+        <w:widowControl w:val="0"/>
+        <w:numPr>
+          <w:numId w:val="0"/>
+        </w:numPr>
+        <w:jc w:val="both"/>
+        <w:rPr>
+          <w:rFonts w:hint="eastAsia" w:ascii="Consolas" w:hAnsi="Consolas" w:eastAsia="宋体"/>
+          <w:color w:val="2A00FF"/>
+          <w:sz w:val="22"/>
+          <w:highlight w:val="white"/>
+          <w:lang w:val="en-US" w:eastAsia="zh-CN"/>
+        </w:rPr>
+      </w:pPr>
+      <w:r>
+        <w:rPr>
+          <w:rFonts w:hint="eastAsia" w:ascii="Consolas" w:hAnsi="Consolas" w:eastAsia="宋体"/>
+          <w:color w:val="2A00FF"/>
+          <w:sz w:val="22"/>
+          <w:highlight w:val="white"/>
+          <w:lang w:val="en-US" w:eastAsia="zh-CN"/>
+        </w:rPr>
+        <w:t xml:space="preserve">   Key: </w:t>
+      </w:r>
+      <w:r>
+        <w:rPr>
+          <w:rFonts w:hint="default" w:ascii="Consolas" w:hAnsi="Consolas" w:eastAsia="宋体"/>
+          <w:color w:val="2A00FF"/>
+          <w:sz w:val="22"/>
+          <w:highlight w:val="white"/>
+          <w:lang w:val="en-US" w:eastAsia="zh-CN"/>
+        </w:rPr>
+        <w:t>“</w:t>
+      </w:r>
+      <w:r>
+        <w:rPr>
+          <w:rFonts w:hint="eastAsia" w:ascii="Consolas" w:hAnsi="Consolas" w:eastAsia="宋体"/>
+          <w:color w:val="2A00FF"/>
+          <w:sz w:val="22"/>
+          <w:highlight w:val="white"/>
+          <w:lang w:val="en-US" w:eastAsia="zh-CN"/>
+        </w:rPr>
+        <w:t>user:</w:t>
+      </w:r>
+      <w:r>
+        <w:rPr>
+          <w:rFonts w:hint="default" w:ascii="Consolas" w:hAnsi="Consolas" w:eastAsia="宋体"/>
+          <w:color w:val="2A00FF"/>
+          <w:sz w:val="22"/>
+          <w:highlight w:val="white"/>
+          <w:lang w:val="en-US" w:eastAsia="zh-CN"/>
+        </w:rPr>
+        <w:t>”</w:t>
+      </w:r>
+      <w:r>
+        <w:rPr>
+          <w:rFonts w:hint="eastAsia" w:ascii="Consolas" w:hAnsi="Consolas" w:eastAsia="宋体"/>
+          <w:color w:val="2A00FF"/>
+          <w:sz w:val="22"/>
+          <w:highlight w:val="white"/>
+          <w:lang w:val="en-US" w:eastAsia="zh-CN"/>
+        </w:rPr>
+        <w:t xml:space="preserve"> +userId</w:t>
+      </w:r>
+    </w:p>
+    <w:p>
+      <w:pPr>
+        <w:widowControl w:val="0"/>
+        <w:numPr>
+          <w:numId w:val="0"/>
+        </w:numPr>
+        <w:jc w:val="both"/>
+        <w:rPr>
+          <w:rFonts w:hint="eastAsia" w:ascii="Consolas" w:hAnsi="Consolas" w:eastAsia="宋体"/>
+          <w:color w:val="2A00FF"/>
+          <w:sz w:val="22"/>
+          <w:highlight w:val="white"/>
+          <w:lang w:val="en-US" w:eastAsia="zh-CN"/>
+        </w:rPr>
+      </w:pPr>
+      <w:r>
+        <w:rPr>
+          <w:rFonts w:hint="eastAsia" w:ascii="Consolas" w:hAnsi="Consolas" w:eastAsia="宋体"/>
+          <w:color w:val="2A00FF"/>
+          <w:sz w:val="22"/>
+          <w:highlight w:val="white"/>
+          <w:lang w:val="en-US" w:eastAsia="zh-CN"/>
+        </w:rPr>
+        <w:t xml:space="preserve">   hashKey:属性</w:t>
+      </w:r>
+    </w:p>
+    <w:p>
+      <w:pPr>
+        <w:widowControl w:val="0"/>
+        <w:numPr>
+          <w:ilvl w:val="0"/>
+          <w:numId w:val="4"/>
+        </w:numPr>
+        <w:ind w:left="840" w:leftChars="0"/>
+        <w:jc w:val="both"/>
+        <w:rPr>
+          <w:rFonts w:hint="eastAsia" w:ascii="Consolas" w:hAnsi="Consolas" w:eastAsia="Consolas"/>
+          <w:color w:val="2A00FF"/>
+          <w:sz w:val="22"/>
+          <w:highlight w:val="white"/>
+        </w:rPr>
+      </w:pPr>
+      <w:r>
+        <w:rPr>
+          <w:rFonts w:hint="eastAsia" w:ascii="Consolas" w:hAnsi="Consolas" w:eastAsia="Consolas"/>
+          <w:color w:val="2A00FF"/>
+          <w:sz w:val="22"/>
+          <w:highlight w:val="white"/>
+        </w:rPr>
+        <w:t>Image</w:t>
+      </w:r>
+    </w:p>
+    <w:p>
+      <w:pPr>
+        <w:widowControl w:val="0"/>
+        <w:numPr>
+          <w:ilvl w:val="0"/>
+          <w:numId w:val="4"/>
+        </w:numPr>
+        <w:ind w:left="840" w:leftChars="0"/>
+        <w:jc w:val="both"/>
+        <w:rPr>
+          <w:rFonts w:hint="eastAsia" w:ascii="Consolas" w:hAnsi="Consolas" w:eastAsia="宋体"/>
+          <w:color w:val="2A00FF"/>
+          <w:sz w:val="22"/>
+          <w:highlight w:val="white"/>
+          <w:lang w:val="en-US" w:eastAsia="zh-CN"/>
+        </w:rPr>
+      </w:pPr>
+      <w:r>
+        <w:rPr>
+          <w:rFonts w:hint="eastAsia" w:ascii="Consolas" w:hAnsi="Consolas" w:eastAsia="宋体"/>
+          <w:color w:val="2A00FF"/>
+          <w:sz w:val="22"/>
+          <w:highlight w:val="white"/>
+          <w:lang w:val="en-US" w:eastAsia="zh-CN"/>
+        </w:rPr>
+        <w:t xml:space="preserve"> </w:t>
+      </w:r>
+      <w:r>
+        <w:rPr>
+          <w:rFonts w:hint="eastAsia" w:ascii="Consolas" w:hAnsi="Consolas" w:eastAsia="Consolas"/>
+          <w:color w:val="2A00FF"/>
+          <w:sz w:val="22"/>
+          <w:highlight w:val="white"/>
+        </w:rPr>
+        <w:t>Password</w:t>
+      </w:r>
+    </w:p>
+    <w:p>
+      <w:pPr>
+        <w:widowControl w:val="0"/>
+        <w:numPr>
+          <w:ilvl w:val="0"/>
+          <w:numId w:val="4"/>
+        </w:numPr>
+        <w:ind w:left="840" w:leftChars="0"/>
+        <w:jc w:val="both"/>
+        <w:rPr>
+          <w:rFonts w:hint="eastAsia" w:ascii="Consolas" w:hAnsi="Consolas" w:eastAsia="宋体"/>
+          <w:color w:val="2A00FF"/>
+          <w:sz w:val="22"/>
+          <w:highlight w:val="white"/>
+          <w:lang w:val="en-US" w:eastAsia="zh-CN"/>
+        </w:rPr>
+      </w:pPr>
+      <w:r>
+        <w:rPr>
+          <w:rFonts w:hint="eastAsia" w:ascii="Consolas" w:hAnsi="Consolas" w:eastAsia="宋体"/>
+          <w:color w:val="2A00FF"/>
+          <w:sz w:val="22"/>
+          <w:highlight w:val="white"/>
+          <w:lang w:val="en-US" w:eastAsia="zh-CN"/>
+        </w:rPr>
+        <w:t>n</w:t>
+      </w:r>
+      <w:r>
+        <w:rPr>
+          <w:rFonts w:hint="eastAsia" w:ascii="Consolas" w:hAnsi="Consolas" w:eastAsia="Consolas"/>
+          <w:color w:val="2A00FF"/>
+          <w:sz w:val="22"/>
+          <w:highlight w:val="white"/>
+        </w:rPr>
+        <w:t>ickname</w:t>
+      </w:r>
+    </w:p>
+    <w:p>
+      <w:pPr>
+        <w:widowControl w:val="0"/>
+        <w:numPr>
+          <w:ilvl w:val="0"/>
+          <w:numId w:val="4"/>
+        </w:numPr>
+        <w:ind w:left="840" w:leftChars="0"/>
+        <w:jc w:val="both"/>
+        <w:rPr>
+          <w:rFonts w:hint="eastAsia" w:ascii="Consolas" w:hAnsi="Consolas" w:eastAsia="宋体"/>
+          <w:color w:val="2A00FF"/>
+          <w:sz w:val="22"/>
+          <w:highlight w:val="white"/>
+          <w:lang w:val="en-US" w:eastAsia="zh-CN"/>
+        </w:rPr>
+      </w:pPr>
+      <w:r>
+        <w:rPr>
+          <w:rFonts w:hint="eastAsia" w:ascii="Consolas" w:hAnsi="Consolas" w:eastAsia="宋体"/>
+          <w:color w:val="2A00FF"/>
+          <w:sz w:val="22"/>
+          <w:highlight w:val="white"/>
+          <w:lang w:val="en-US" w:eastAsia="zh-CN"/>
+        </w:rPr>
+        <w:t>n</w:t>
+      </w:r>
+      <w:r>
+        <w:rPr>
+          <w:rFonts w:hint="eastAsia" w:ascii="Consolas" w:hAnsi="Consolas" w:eastAsia="Consolas"/>
+          <w:color w:val="2A00FF"/>
+          <w:sz w:val="22"/>
+          <w:highlight w:val="white"/>
+        </w:rPr>
+        <w:t>cctoken</w:t>
+      </w:r>
+    </w:p>
+    <w:p>
+      <w:pPr>
+        <w:widowControl w:val="0"/>
+        <w:numPr>
+          <w:ilvl w:val="0"/>
+          <w:numId w:val="4"/>
+        </w:numPr>
+        <w:ind w:left="840" w:leftChars="0"/>
+        <w:jc w:val="both"/>
+        <w:rPr>
+          <w:rFonts w:hint="eastAsia" w:ascii="Consolas" w:hAnsi="Consolas" w:eastAsia="宋体"/>
+          <w:color w:val="2A00FF"/>
+          <w:sz w:val="22"/>
+          <w:highlight w:val="white"/>
+          <w:lang w:val="en-US" w:eastAsia="zh-CN"/>
+        </w:rPr>
+      </w:pPr>
+      <w:r>
+        <w:rPr>
+          <w:rFonts w:hint="eastAsia" w:ascii="Consolas" w:hAnsi="Consolas" w:eastAsia="Consolas"/>
+          <w:color w:val="2A00FF"/>
+          <w:sz w:val="22"/>
+          <w:highlight w:val="white"/>
+        </w:rPr>
+        <w:t>Logintime</w:t>
+      </w:r>
+    </w:p>
+    <w:p>
+      <w:pPr>
+        <w:widowControl w:val="0"/>
+        <w:numPr>
+          <w:numId w:val="0"/>
+        </w:numPr>
+        <w:ind w:firstLine="420" w:firstLineChars="0"/>
+        <w:jc w:val="both"/>
+        <w:rPr>
+          <w:rFonts w:hint="eastAsia" w:ascii="Consolas" w:hAnsi="Consolas" w:eastAsia="宋体"/>
+          <w:color w:val="2A00FF"/>
+          <w:sz w:val="22"/>
+          <w:highlight w:val="white"/>
+          <w:lang w:val="en-US" w:eastAsia="zh-CN"/>
+        </w:rPr>
+      </w:pPr>
+      <w:r>
+        <w:rPr>
+          <w:rFonts w:hint="eastAsia" w:ascii="Consolas" w:hAnsi="Consolas" w:eastAsia="宋体"/>
+          <w:color w:val="2A00FF"/>
+          <w:sz w:val="22"/>
+          <w:highlight w:val="white"/>
+          <w:lang w:val="en-US" w:eastAsia="zh-CN"/>
+        </w:rPr>
+        <w:t>Value:属性参数</w:t>
+      </w:r>
+    </w:p>
+    <w:p>
+      <w:pPr>
+        <w:widowControl w:val="0"/>
+        <w:numPr>
+          <w:numId w:val="0"/>
+        </w:numPr>
+        <w:ind w:firstLine="420" w:firstLineChars="0"/>
+        <w:jc w:val="both"/>
+        <w:rPr>
+          <w:rFonts w:hint="eastAsia" w:ascii="Consolas" w:hAnsi="Consolas" w:eastAsia="宋体"/>
+          <w:color w:val="2A00FF"/>
+          <w:sz w:val="22"/>
+          <w:highlight w:val="white"/>
+          <w:lang w:val="en-US" w:eastAsia="zh-CN"/>
+        </w:rPr>
+      </w:pPr>
+      <w:r>
+        <w:rPr>
+          <w:rFonts w:hint="eastAsia" w:ascii="Consolas" w:hAnsi="Consolas" w:eastAsia="宋体"/>
+          <w:color w:val="2A00FF"/>
+          <w:sz w:val="22"/>
+          <w:highlight w:val="white"/>
+          <w:lang w:val="en-US" w:eastAsia="zh-CN"/>
+        </w:rPr>
+        <w:t>在userUtils中定义</w:t>
+      </w:r>
       <w:bookmarkStart w:id="0" w:name="_GoBack"/>
       <w:bookmarkEnd w:id="0"/>
-      <w:r>
-        <w:rPr>
-          <w:rFonts w:hint="eastAsia"/>
-          <w:lang w:val="en-US" w:eastAsia="zh-CN"/>
-        </w:rPr>
-        <w:t>），并存储于redis（若已经存在对应accToken则先清除）。</w:t>
-      </w:r>
-    </w:p>
-    <w:p>
-      <w:pPr>
-        <w:numPr>
-          <w:ilvl w:val="0"/>
-          <w:numId w:val="2"/>
-        </w:numPr>
-        <w:rPr>
-          <w:rFonts w:hint="eastAsia"/>
-          <w:lang w:val="en-US" w:eastAsia="zh-CN"/>
-        </w:rPr>
-      </w:pPr>
-      <w:r>
-        <w:rPr>
-          <w:rFonts w:hint="eastAsia"/>
-          <w:lang w:val="en-US" w:eastAsia="zh-CN"/>
-        </w:rPr>
-        <w:t>客户端存储accToken</w:t>
-      </w:r>
+    </w:p>
+    <w:p>
+      <w:pPr>
+        <w:widowControl w:val="0"/>
+        <w:numPr>
+          <w:numId w:val="0"/>
+        </w:numPr>
+        <w:jc w:val="both"/>
+        <w:rPr>
+          <w:rFonts w:hint="eastAsia" w:ascii="Consolas" w:hAnsi="Consolas" w:eastAsia="Consolas"/>
+          <w:color w:val="2A00FF"/>
+          <w:sz w:val="22"/>
+          <w:highlight w:val="white"/>
+          <w:lang w:val="en-US" w:eastAsia="zh-CN"/>
+        </w:rPr>
+      </w:pPr>
     </w:p>
     <w:p>
       <w:pPr>
@@ -475,7 +1146,7 @@
       <w:pPr>
         <w:numPr>
           <w:ilvl w:val="0"/>
-          <w:numId w:val="3"/>
+          <w:numId w:val="5"/>
         </w:numPr>
         <w:rPr>
           <w:rFonts w:hint="eastAsia"/>
@@ -494,7 +1165,7 @@
       <w:pPr>
         <w:numPr>
           <w:ilvl w:val="0"/>
-          <w:numId w:val="3"/>
+          <w:numId w:val="5"/>
         </w:numPr>
         <w:rPr>
           <w:rFonts w:hint="eastAsia"/>
@@ -513,7 +1184,7 @@
       <w:pPr>
         <w:numPr>
           <w:ilvl w:val="0"/>
-          <w:numId w:val="3"/>
+          <w:numId w:val="5"/>
         </w:numPr>
         <w:rPr>
           <w:rFonts w:hint="eastAsia"/>
@@ -568,7 +1239,7 @@
         <w:widowControl w:val="0"/>
         <w:numPr>
           <w:ilvl w:val="0"/>
-          <w:numId w:val="4"/>
+          <w:numId w:val="6"/>
         </w:numPr>
         <w:jc w:val="both"/>
         <w:rPr>
@@ -589,7 +1260,7 @@
         <w:widowControl w:val="0"/>
         <w:numPr>
           <w:ilvl w:val="0"/>
-          <w:numId w:val="4"/>
+          <w:numId w:val="6"/>
         </w:numPr>
         <w:jc w:val="both"/>
         <w:rPr>
@@ -610,7 +1281,7 @@
         <w:widowControl w:val="0"/>
         <w:numPr>
           <w:ilvl w:val="0"/>
-          <w:numId w:val="4"/>
+          <w:numId w:val="6"/>
         </w:numPr>
         <w:ind w:left="0" w:leftChars="0" w:firstLine="0" w:firstLineChars="0"/>
         <w:jc w:val="both"/>
@@ -632,7 +1303,7 @@
         <w:widowControl w:val="0"/>
         <w:numPr>
           <w:ilvl w:val="0"/>
-          <w:numId w:val="4"/>
+          <w:numId w:val="6"/>
         </w:numPr>
         <w:ind w:left="0" w:leftChars="0" w:firstLine="0" w:firstLineChars="0"/>
         <w:jc w:val="both"/>
@@ -654,7 +1325,7 @@
         <w:widowControl w:val="0"/>
         <w:numPr>
           <w:ilvl w:val="0"/>
-          <w:numId w:val="4"/>
+          <w:numId w:val="6"/>
         </w:numPr>
         <w:ind w:left="0" w:leftChars="0" w:firstLine="0" w:firstLineChars="0"/>
         <w:jc w:val="both"/>
@@ -711,7 +1382,7 @@
         <w:widowControl w:val="0"/>
         <w:numPr>
           <w:ilvl w:val="0"/>
-          <w:numId w:val="5"/>
+          <w:numId w:val="7"/>
         </w:numPr>
         <w:jc w:val="both"/>
         <w:rPr>
@@ -732,7 +1403,7 @@
         <w:widowControl w:val="0"/>
         <w:numPr>
           <w:ilvl w:val="0"/>
-          <w:numId w:val="5"/>
+          <w:numId w:val="7"/>
         </w:numPr>
         <w:jc w:val="both"/>
         <w:rPr>
@@ -753,7 +1424,7 @@
         <w:widowControl w:val="0"/>
         <w:numPr>
           <w:ilvl w:val="0"/>
-          <w:numId w:val="5"/>
+          <w:numId w:val="7"/>
         </w:numPr>
         <w:jc w:val="both"/>
         <w:rPr>
@@ -774,7 +1445,7 @@
         <w:widowControl w:val="0"/>
         <w:numPr>
           <w:ilvl w:val="0"/>
-          <w:numId w:val="5"/>
+          <w:numId w:val="7"/>
         </w:numPr>
         <w:jc w:val="both"/>
         <w:rPr>
@@ -872,7 +1543,7 @@
         <w:widowControl w:val="0"/>
         <w:numPr>
           <w:ilvl w:val="0"/>
-          <w:numId w:val="6"/>
+          <w:numId w:val="8"/>
         </w:numPr>
         <w:jc w:val="both"/>
         <w:rPr>
@@ -893,7 +1564,7 @@
         <w:widowControl w:val="0"/>
         <w:numPr>
           <w:ilvl w:val="0"/>
-          <w:numId w:val="6"/>
+          <w:numId w:val="8"/>
         </w:numPr>
         <w:jc w:val="both"/>
         <w:rPr>
@@ -914,7 +1585,7 @@
         <w:widowControl w:val="0"/>
         <w:numPr>
           <w:ilvl w:val="0"/>
-          <w:numId w:val="6"/>
+          <w:numId w:val="8"/>
         </w:numPr>
         <w:jc w:val="both"/>
         <w:rPr>
@@ -978,7 +1649,7 @@
         <w:widowControl w:val="0"/>
         <w:numPr>
           <w:ilvl w:val="0"/>
-          <w:numId w:val="6"/>
+          <w:numId w:val="8"/>
         </w:numPr>
         <w:ind w:left="0" w:leftChars="0" w:firstLine="0" w:firstLineChars="0"/>
         <w:jc w:val="both"/>
@@ -1199,6 +1870,18 @@
     </w:lvl>
   </w:abstractNum>
   <w:abstractNum w:abstractNumId="1">
+    <w:nsid w:val="A2E2E877"/>
+    <w:multiLevelType w:val="singleLevel"/>
+    <w:tmpl w:val="A2E2E877"/>
+    <w:lvl w:ilvl="0" w:tentative="0">
+      <w:start w:val="1"/>
+      <w:numFmt w:val="decimal"/>
+      <w:suff w:val="nothing"/>
+      <w:lvlText w:val="%1、"/>
+      <w:lvlJc w:val="left"/>
+    </w:lvl>
+  </w:abstractNum>
+  <w:abstractNum w:abstractNumId="2">
     <w:nsid w:val="C9C5749B"/>
     <w:multiLevelType w:val="singleLevel"/>
     <w:tmpl w:val="C9C5749B"/>
@@ -1210,7 +1893,7 @@
       <w:lvlJc w:val="left"/>
     </w:lvl>
   </w:abstractNum>
-  <w:abstractNum w:abstractNumId="2">
+  <w:abstractNum w:abstractNumId="3">
     <w:nsid w:val="CDD5111F"/>
     <w:multiLevelType w:val="singleLevel"/>
     <w:tmpl w:val="CDD5111F"/>
@@ -1222,7 +1905,7 @@
       <w:lvlJc w:val="left"/>
     </w:lvl>
   </w:abstractNum>
-  <w:abstractNum w:abstractNumId="3">
+  <w:abstractNum w:abstractNumId="4">
     <w:nsid w:val="E27D57FE"/>
     <w:multiLevelType w:val="singleLevel"/>
     <w:tmpl w:val="E27D57FE"/>
@@ -1234,7 +1917,19 @@
       <w:lvlJc w:val="left"/>
     </w:lvl>
   </w:abstractNum>
-  <w:abstractNum w:abstractNumId="4">
+  <w:abstractNum w:abstractNumId="5">
+    <w:nsid w:val="47AEC706"/>
+    <w:multiLevelType w:val="singleLevel"/>
+    <w:tmpl w:val="47AEC706"/>
+    <w:lvl w:ilvl="0" w:tentative="0">
+      <w:start w:val="1"/>
+      <w:numFmt w:val="decimal"/>
+      <w:suff w:val="nothing"/>
+      <w:lvlText w:val="%1、"/>
+      <w:lvlJc w:val="left"/>
+    </w:lvl>
+  </w:abstractNum>
+  <w:abstractNum w:abstractNumId="6">
     <w:nsid w:val="49865925"/>
     <w:multiLevelType w:val="singleLevel"/>
     <w:tmpl w:val="49865925"/>
@@ -1246,7 +1941,7 @@
       <w:lvlJc w:val="left"/>
     </w:lvl>
   </w:abstractNum>
-  <w:abstractNum w:abstractNumId="5">
+  <w:abstractNum w:abstractNumId="7">
     <w:nsid w:val="7FA99EE9"/>
     <w:multiLevelType w:val="singleLevel"/>
     <w:tmpl w:val="7FA99EE9"/>
@@ -1259,21 +1954,27 @@
     </w:lvl>
   </w:abstractNum>
   <w:num w:numId="1">
+    <w:abstractNumId w:val="6"/>
+  </w:num>
+  <w:num w:numId="2">
+    <w:abstractNumId w:val="7"/>
+  </w:num>
+  <w:num w:numId="3">
+    <w:abstractNumId w:val="1"/>
+  </w:num>
+  <w:num w:numId="4">
+    <w:abstractNumId w:val="5"/>
+  </w:num>
+  <w:num w:numId="5">
     <w:abstractNumId w:val="4"/>
   </w:num>
-  <w:num w:numId="2">
-    <w:abstractNumId w:val="5"/>
-  </w:num>
-  <w:num w:numId="3">
+  <w:num w:numId="6">
     <w:abstractNumId w:val="3"/>
   </w:num>
-  <w:num w:numId="4">
+  <w:num w:numId="7">
     <w:abstractNumId w:val="2"/>
   </w:num>
-  <w:num w:numId="5">
-    <w:abstractNumId w:val="1"/>
-  </w:num>
-  <w:num w:numId="6">
+  <w:num w:numId="8">
     <w:abstractNumId w:val="0"/>
   </w:num>
 </w:numbering>

--- a/登录设计文档.docx
+++ b/登录设计文档.docx
@@ -458,6 +458,7 @@
       <w:pPr>
         <w:widowControl w:val="0"/>
         <w:numPr>
+          <w:ilvl w:val="0"/>
           <w:numId w:val="0"/>
         </w:numPr>
         <w:jc w:val="both"/>
@@ -484,6 +485,7 @@
       <w:pPr>
         <w:widowControl w:val="0"/>
         <w:numPr>
+          <w:ilvl w:val="0"/>
           <w:numId w:val="0"/>
         </w:numPr>
         <w:jc w:val="both"/>
@@ -510,6 +512,7 @@
       <w:pPr>
         <w:widowControl w:val="0"/>
         <w:numPr>
+          <w:ilvl w:val="0"/>
           <w:numId w:val="0"/>
         </w:numPr>
         <w:ind w:firstLine="420" w:firstLineChars="0"/>
@@ -706,7 +709,7 @@
         <w:widowControl w:val="0"/>
         <w:numPr>
           <w:ilvl w:val="0"/>
-          <w:numId w:val="3"/>
+          <w:numId w:val="0"/>
         </w:numPr>
         <w:ind w:firstLine="660" w:firstLineChars="300"/>
         <w:jc w:val="both"/>
@@ -726,29 +729,14 @@
           <w:highlight w:val="white"/>
           <w:lang w:val="en-US" w:eastAsia="zh-CN"/>
         </w:rPr>
-        <w:t>Login</w:t>
-      </w:r>
-    </w:p>
-    <w:p>
-      <w:pPr>
-        <w:widowControl w:val="0"/>
-        <w:numPr>
-          <w:numId w:val="0"/>
-        </w:numPr>
-        <w:jc w:val="both"/>
-        <w:rPr>
-          <w:rFonts w:hint="eastAsia" w:ascii="Consolas" w:hAnsi="Consolas" w:eastAsia="宋体"/>
-          <w:color w:val="2A00FF"/>
-          <w:sz w:val="22"/>
-          <w:highlight w:val="white"/>
-          <w:lang w:val="en-US" w:eastAsia="zh-CN"/>
-        </w:rPr>
-      </w:pPr>
-    </w:p>
-    <w:p>
-      <w:pPr>
-        <w:widowControl w:val="0"/>
-        <w:numPr>
+        <w:t>7、CreateData 创建日期</w:t>
+      </w:r>
+    </w:p>
+    <w:p>
+      <w:pPr>
+        <w:widowControl w:val="0"/>
+        <w:numPr>
+          <w:ilvl w:val="0"/>
           <w:numId w:val="0"/>
         </w:numPr>
         <w:jc w:val="both"/>
@@ -775,6 +763,7 @@
       <w:pPr>
         <w:widowControl w:val="0"/>
         <w:numPr>
+          <w:ilvl w:val="0"/>
           <w:numId w:val="0"/>
         </w:numPr>
         <w:jc w:val="both"/>
@@ -841,6 +830,7 @@
       <w:pPr>
         <w:widowControl w:val="0"/>
         <w:numPr>
+          <w:ilvl w:val="0"/>
           <w:numId w:val="0"/>
         </w:numPr>
         <w:jc w:val="both"/>
@@ -914,7 +904,7 @@
           <w:highlight w:val="white"/>
           <w:lang w:val="en-US" w:eastAsia="zh-CN"/>
         </w:rPr>
-        <w:t xml:space="preserve"> </w:t>
+        <w:t>n</w:t>
       </w:r>
       <w:r>
         <w:rPr>
@@ -923,7 +913,7 @@
           <w:sz w:val="22"/>
           <w:highlight w:val="white"/>
         </w:rPr>
-        <w:t>Password</w:t>
+        <w:t>ickname</w:t>
       </w:r>
     </w:p>
     <w:p>
@@ -951,7 +941,7 @@
           <w:highlight w:val="white"/>
           <w:lang w:val="en-US" w:eastAsia="zh-CN"/>
         </w:rPr>
-        <w:t>n</w:t>
+        <w:t>a</w:t>
       </w:r>
       <w:r>
         <w:rPr>
@@ -960,125 +950,17 @@
           <w:sz w:val="22"/>
           <w:highlight w:val="white"/>
         </w:rPr>
-        <w:t>ickname</w:t>
-      </w:r>
-    </w:p>
-    <w:p>
-      <w:pPr>
-        <w:widowControl w:val="0"/>
-        <w:numPr>
-          <w:ilvl w:val="0"/>
-          <w:numId w:val="4"/>
-        </w:numPr>
-        <w:ind w:left="840" w:leftChars="0"/>
-        <w:jc w:val="both"/>
-        <w:rPr>
-          <w:rFonts w:hint="eastAsia" w:ascii="Consolas" w:hAnsi="Consolas" w:eastAsia="宋体"/>
-          <w:color w:val="2A00FF"/>
-          <w:sz w:val="22"/>
-          <w:highlight w:val="white"/>
-          <w:lang w:val="en-US" w:eastAsia="zh-CN"/>
-        </w:rPr>
-      </w:pPr>
-      <w:r>
-        <w:rPr>
-          <w:rFonts w:hint="eastAsia" w:ascii="Consolas" w:hAnsi="Consolas" w:eastAsia="宋体"/>
-          <w:color w:val="2A00FF"/>
-          <w:sz w:val="22"/>
-          <w:highlight w:val="white"/>
-          <w:lang w:val="en-US" w:eastAsia="zh-CN"/>
-        </w:rPr>
-        <w:t>n</w:t>
-      </w:r>
-      <w:r>
-        <w:rPr>
-          <w:rFonts w:hint="eastAsia" w:ascii="Consolas" w:hAnsi="Consolas" w:eastAsia="Consolas"/>
-          <w:color w:val="2A00FF"/>
-          <w:sz w:val="22"/>
-          <w:highlight w:val="white"/>
-        </w:rPr>
         <w:t>cctoken</w:t>
       </w:r>
-    </w:p>
-    <w:p>
-      <w:pPr>
-        <w:widowControl w:val="0"/>
-        <w:numPr>
-          <w:ilvl w:val="0"/>
-          <w:numId w:val="4"/>
-        </w:numPr>
-        <w:ind w:left="840" w:leftChars="0"/>
-        <w:jc w:val="both"/>
-        <w:rPr>
-          <w:rFonts w:hint="eastAsia" w:ascii="Consolas" w:hAnsi="Consolas" w:eastAsia="宋体"/>
-          <w:color w:val="2A00FF"/>
-          <w:sz w:val="22"/>
-          <w:highlight w:val="white"/>
-          <w:lang w:val="en-US" w:eastAsia="zh-CN"/>
-        </w:rPr>
-      </w:pPr>
-      <w:r>
-        <w:rPr>
-          <w:rFonts w:hint="eastAsia" w:ascii="Consolas" w:hAnsi="Consolas" w:eastAsia="Consolas"/>
-          <w:color w:val="2A00FF"/>
-          <w:sz w:val="22"/>
-          <w:highlight w:val="white"/>
-        </w:rPr>
-        <w:t>Logintime</w:t>
-      </w:r>
-    </w:p>
-    <w:p>
-      <w:pPr>
-        <w:widowControl w:val="0"/>
-        <w:numPr>
-          <w:numId w:val="0"/>
-        </w:numPr>
-        <w:ind w:firstLine="420" w:firstLineChars="0"/>
-        <w:jc w:val="both"/>
-        <w:rPr>
-          <w:rFonts w:hint="eastAsia" w:ascii="Consolas" w:hAnsi="Consolas" w:eastAsia="宋体"/>
-          <w:color w:val="2A00FF"/>
-          <w:sz w:val="22"/>
-          <w:highlight w:val="white"/>
-          <w:lang w:val="en-US" w:eastAsia="zh-CN"/>
-        </w:rPr>
-      </w:pPr>
-      <w:r>
-        <w:rPr>
-          <w:rFonts w:hint="eastAsia" w:ascii="Consolas" w:hAnsi="Consolas" w:eastAsia="宋体"/>
-          <w:color w:val="2A00FF"/>
-          <w:sz w:val="22"/>
-          <w:highlight w:val="white"/>
-          <w:lang w:val="en-US" w:eastAsia="zh-CN"/>
-        </w:rPr>
-        <w:t>Value:属性参数</w:t>
-      </w:r>
-    </w:p>
-    <w:p>
-      <w:pPr>
-        <w:widowControl w:val="0"/>
-        <w:numPr>
-          <w:numId w:val="0"/>
-        </w:numPr>
-        <w:ind w:firstLine="420" w:firstLineChars="0"/>
-        <w:jc w:val="both"/>
-        <w:rPr>
-          <w:rFonts w:hint="eastAsia" w:ascii="Consolas" w:hAnsi="Consolas" w:eastAsia="宋体"/>
-          <w:color w:val="2A00FF"/>
-          <w:sz w:val="22"/>
-          <w:highlight w:val="white"/>
-          <w:lang w:val="en-US" w:eastAsia="zh-CN"/>
-        </w:rPr>
-      </w:pPr>
-      <w:r>
-        <w:rPr>
-          <w:rFonts w:hint="eastAsia" w:ascii="Consolas" w:hAnsi="Consolas" w:eastAsia="宋体"/>
-          <w:color w:val="2A00FF"/>
-          <w:sz w:val="22"/>
-          <w:highlight w:val="white"/>
-          <w:lang w:val="en-US" w:eastAsia="zh-CN"/>
-        </w:rPr>
-        <w:t>在userUtils中定义</w:t>
+      <w:r>
+        <w:rPr>
+          <w:rFonts w:hint="eastAsia" w:ascii="Consolas" w:hAnsi="Consolas" w:eastAsia="宋体"/>
+          <w:color w:val="2A00FF"/>
+          <w:sz w:val="22"/>
+          <w:highlight w:val="white"/>
+          <w:lang w:val="en-US" w:eastAsia="zh-CN"/>
+        </w:rPr>
+        <w:t>s</w:t>
       </w:r>
       <w:bookmarkStart w:id="0" w:name="_GoBack"/>
       <w:bookmarkEnd w:id="0"/>
@@ -1087,6 +969,90 @@
       <w:pPr>
         <w:widowControl w:val="0"/>
         <w:numPr>
+          <w:ilvl w:val="0"/>
+          <w:numId w:val="4"/>
+        </w:numPr>
+        <w:ind w:left="840" w:leftChars="0"/>
+        <w:jc w:val="both"/>
+        <w:rPr>
+          <w:rFonts w:hint="eastAsia" w:ascii="Consolas" w:hAnsi="Consolas" w:eastAsia="宋体"/>
+          <w:color w:val="2A00FF"/>
+          <w:sz w:val="22"/>
+          <w:highlight w:val="white"/>
+          <w:lang w:val="en-US" w:eastAsia="zh-CN"/>
+        </w:rPr>
+      </w:pPr>
+      <w:r>
+        <w:rPr>
+          <w:rFonts w:hint="eastAsia" w:ascii="Consolas" w:hAnsi="Consolas" w:eastAsia="Consolas"/>
+          <w:color w:val="2A00FF"/>
+          <w:sz w:val="22"/>
+          <w:highlight w:val="white"/>
+        </w:rPr>
+        <w:t>Logintime</w:t>
+      </w:r>
+    </w:p>
+    <w:p>
+      <w:pPr>
+        <w:widowControl w:val="0"/>
+        <w:numPr>
+          <w:ilvl w:val="0"/>
+          <w:numId w:val="0"/>
+        </w:numPr>
+        <w:ind w:firstLine="420" w:firstLineChars="0"/>
+        <w:jc w:val="both"/>
+        <w:rPr>
+          <w:rFonts w:hint="eastAsia" w:ascii="Consolas" w:hAnsi="Consolas" w:eastAsia="宋体"/>
+          <w:color w:val="2A00FF"/>
+          <w:sz w:val="22"/>
+          <w:highlight w:val="white"/>
+          <w:lang w:val="en-US" w:eastAsia="zh-CN"/>
+        </w:rPr>
+      </w:pPr>
+      <w:r>
+        <w:rPr>
+          <w:rFonts w:hint="eastAsia" w:ascii="Consolas" w:hAnsi="Consolas" w:eastAsia="宋体"/>
+          <w:color w:val="2A00FF"/>
+          <w:sz w:val="22"/>
+          <w:highlight w:val="white"/>
+          <w:lang w:val="en-US" w:eastAsia="zh-CN"/>
+        </w:rPr>
+        <w:t>Value:属性参数</w:t>
+      </w:r>
+    </w:p>
+    <w:p>
+      <w:pPr>
+        <w:widowControl w:val="0"/>
+        <w:numPr>
+          <w:ilvl w:val="0"/>
+          <w:numId w:val="0"/>
+        </w:numPr>
+        <w:ind w:firstLine="420" w:firstLineChars="0"/>
+        <w:jc w:val="both"/>
+        <w:rPr>
+          <w:rFonts w:hint="eastAsia" w:ascii="Consolas" w:hAnsi="Consolas" w:eastAsia="宋体"/>
+          <w:color w:val="2A00FF"/>
+          <w:sz w:val="22"/>
+          <w:highlight w:val="white"/>
+          <w:lang w:val="en-US" w:eastAsia="zh-CN"/>
+        </w:rPr>
+      </w:pPr>
+      <w:r>
+        <w:rPr>
+          <w:rFonts w:hint="eastAsia" w:ascii="Consolas" w:hAnsi="Consolas" w:eastAsia="宋体"/>
+          <w:color w:val="2A00FF"/>
+          <w:sz w:val="22"/>
+          <w:highlight w:val="white"/>
+          <w:lang w:val="en-US" w:eastAsia="zh-CN"/>
+        </w:rPr>
+        <w:t>在userUtils中定义</w:t>
+      </w:r>
+    </w:p>
+    <w:p>
+      <w:pPr>
+        <w:widowControl w:val="0"/>
+        <w:numPr>
+          <w:ilvl w:val="0"/>
           <w:numId w:val="0"/>
         </w:numPr>
         <w:jc w:val="both"/>
@@ -2055,7 +2021,7 @@
     <w:lsdException w:qFormat="1" w:unhideWhenUsed="0" w:uiPriority="0" w:semiHidden="0" w:name="Title"/>
     <w:lsdException w:unhideWhenUsed="0" w:uiPriority="0" w:semiHidden="0" w:name="Closing"/>
     <w:lsdException w:unhideWhenUsed="0" w:uiPriority="0" w:semiHidden="0" w:name="Signature"/>
-    <w:lsdException w:unhideWhenUsed="0" w:uiPriority="0" w:name="Default Paragraph Font"/>
+    <w:lsdException w:qFormat="1" w:unhideWhenUsed="0" w:uiPriority="0" w:name="Default Paragraph Font"/>
     <w:lsdException w:unhideWhenUsed="0" w:uiPriority="0" w:semiHidden="0" w:name="Body Text"/>
     <w:lsdException w:unhideWhenUsed="0" w:uiPriority="0" w:semiHidden="0" w:name="Body Text Indent"/>
     <w:lsdException w:unhideWhenUsed="0" w:uiPriority="0" w:semiHidden="0" w:name="List Continue"/>
@@ -2258,6 +2224,7 @@
   <w:style w:type="character" w:default="1" w:styleId="2">
     <w:name w:val="Default Paragraph Font"/>
     <w:semiHidden/>
+    <w:qFormat/>
     <w:uiPriority w:val="0"/>
   </w:style>
   <w:style w:type="table" w:default="1" w:styleId="3">
